--- a/ToDoList.docx
+++ b/ToDoList.docx
@@ -31,7 +31,23 @@
         <w:t>з</w:t>
       </w:r>
       <w:r>
-        <w:t xml:space="preserve">апрос на количество страниц предметов в категории делается в начале работы с категорией. За время, пока парсятся все страницы, может появиться новая страница, которую парсер проигнорирует, так как не знает о ее существовании. </w:t>
+        <w:t xml:space="preserve">апрос на количество страниц предметов в категории делается в начале работы с категорией. За время, пока </w:t>
+      </w:r>
+      <w:proofErr w:type="spellStart"/>
+      <w:r>
+        <w:t>парсятся</w:t>
+      </w:r>
+      <w:proofErr w:type="spellEnd"/>
+      <w:r>
+        <w:t xml:space="preserve"> все страницы, может появиться новая страница, которую </w:t>
+      </w:r>
+      <w:proofErr w:type="spellStart"/>
+      <w:r>
+        <w:t>парсер</w:t>
+      </w:r>
+      <w:proofErr w:type="spellEnd"/>
+      <w:r>
+        <w:t xml:space="preserve"> проигнорирует, так как не знает о ее существовании. </w:t>
       </w:r>
     </w:p>
     <w:p>
@@ -53,7 +69,15 @@
         <w:pStyle w:val="a7"/>
       </w:pPr>
       <w:r>
-        <w:t xml:space="preserve">Некорректная информация о предмете – предмет остается на аукционе, а мы его не обнаруживаем(он на новой странице) и считаем выкупленным. </w:t>
+        <w:t>Некорректная информация о предмете – предмет остается на аукционе, а мы его не обнаруживае</w:t>
+      </w:r>
+      <w:proofErr w:type="gramStart"/>
+      <w:r>
+        <w:t>м(</w:t>
+      </w:r>
+      <w:proofErr w:type="gramEnd"/>
+      <w:r>
+        <w:t xml:space="preserve">он на новой странице) и считаем выкупленным. </w:t>
       </w:r>
     </w:p>
     <w:p>
@@ -79,7 +103,15 @@
         </w:numPr>
       </w:pPr>
       <w:r>
-        <w:t>Два запроса к одной и той же категории в короткий промежуток времени сведут возможность возникновения ложной информации практически к нулю. Увеличение количества запросов, будет делать подобную вероятность еще менее вероятной. Работает при условии, что время вынесения решения по предмету в базе(существует или нет, например) в несколько раз больше чем время между двумя или более запросами.</w:t>
+        <w:t>Два запроса к одной и той же категории в короткий промежуток времени сведут возможность возникновения ложной информации практически к нулю. Увеличение количества запросов, будет делать подобную вероятность еще менее вероятной. Работает при условии, что время вынесения решения по предмету в баз</w:t>
+      </w:r>
+      <w:proofErr w:type="gramStart"/>
+      <w:r>
+        <w:t>е(</w:t>
+      </w:r>
+      <w:proofErr w:type="gramEnd"/>
+      <w:r>
+        <w:t>существует или нет, например) в несколько раз больше чем время между двумя или более запросами.</w:t>
       </w:r>
     </w:p>
     <w:p>
@@ -91,10 +123,270 @@
         </w:numPr>
       </w:pPr>
       <w:r>
-        <w:t xml:space="preserve">При прогрузке каждой страницы предметов категории запрашивать количество страниц в этой категории. Может негативно сказаться на производительности. </w:t>
+        <w:t xml:space="preserve">При </w:t>
+      </w:r>
+      <w:proofErr w:type="spellStart"/>
+      <w:r>
+        <w:t>прогрузке</w:t>
+      </w:r>
+      <w:proofErr w:type="spellEnd"/>
+      <w:r>
+        <w:t xml:space="preserve"> каждой страницы предметов категории запрашивать количество страниц в этой категории. Может негативно сказаться на производительности. </w:t>
+      </w:r>
+    </w:p>
+    <w:p>
+      <w:pPr>
+        <w:pStyle w:val="a7"/>
+        <w:numPr>
+          <w:ilvl w:val="0"/>
+          <w:numId w:val="1"/>
+        </w:numPr>
+        <w:rPr>
+          <w:lang w:val="en-US"/>
+        </w:rPr>
+      </w:pPr>
+      <w:r>
+        <w:rPr>
+          <w:b/>
+        </w:rPr>
+        <w:t>Проблема:</w:t>
+      </w:r>
+      <w:r>
+        <w:rPr>
+          <w:b/>
+        </w:rPr>
+        <w:t xml:space="preserve"> </w:t>
+      </w:r>
+    </w:p>
+    <w:p>
+      <w:pPr>
+        <w:pStyle w:val="a7"/>
+      </w:pPr>
+      <w:r>
+        <w:t>в определенный момент сервер легенды возвращает 400 ошибку</w:t>
+      </w:r>
+    </w:p>
+    <w:p>
+      <w:pPr>
+        <w:pStyle w:val="a7"/>
+      </w:pPr>
+      <w:r>
+        <w:rPr>
+          <w:b/>
+        </w:rPr>
+        <w:t>Причина:</w:t>
+      </w:r>
+      <w:r>
+        <w:rPr>
+          <w:b/>
+        </w:rPr>
+        <w:t xml:space="preserve"> </w:t>
+      </w:r>
+      <w:r>
+        <w:rPr>
+          <w:i/>
+        </w:rPr>
+        <w:t>предположительно</w:t>
+      </w:r>
+      <w:proofErr w:type="gramStart"/>
+      <w:r>
+        <w:t xml:space="preserve"> Д</w:t>
+      </w:r>
+      <w:proofErr w:type="gramEnd"/>
+      <w:r>
+        <w:t>ва запроса одновременно обращаются к серверу, он не хочет обрабатывать два запроса сразу, итог – 400 ошибка</w:t>
+      </w:r>
+    </w:p>
+    <w:p>
+      <w:pPr>
+        <w:pStyle w:val="a7"/>
+        <w:rPr>
+          <w:b/>
+        </w:rPr>
+      </w:pPr>
+      <w:r>
+        <w:rPr>
+          <w:b/>
+        </w:rPr>
+        <w:t xml:space="preserve">Угрозы: </w:t>
+      </w:r>
+    </w:p>
+    <w:p>
+      <w:pPr>
+        <w:pStyle w:val="a7"/>
+      </w:pPr>
+      <w:r>
+        <w:t>Программа перестает работать</w:t>
+      </w:r>
+    </w:p>
+    <w:p>
+      <w:pPr>
+        <w:pStyle w:val="a7"/>
+        <w:rPr>
+          <w:b/>
+        </w:rPr>
+      </w:pPr>
+      <w:r>
+        <w:rPr>
+          <w:b/>
+        </w:rPr>
+        <w:t>Решение:</w:t>
+      </w:r>
+    </w:p>
+    <w:p>
+      <w:pPr>
+        <w:pStyle w:val="a7"/>
+        <w:numPr>
+          <w:ilvl w:val="0"/>
+          <w:numId w:val="4"/>
+        </w:numPr>
+      </w:pPr>
+      <w:r>
+        <w:t>Игнорировать эту ошибку, продолжать работу в штатном режиме просто не взяв нужную страницу</w:t>
+      </w:r>
+      <w:r>
+        <w:t>/</w:t>
+      </w:r>
+      <w:r>
+        <w:t>категорию</w:t>
+      </w:r>
+    </w:p>
+    <w:p>
+      <w:pPr>
+        <w:pStyle w:val="a7"/>
+        <w:numPr>
+          <w:ilvl w:val="0"/>
+          <w:numId w:val="4"/>
+        </w:numPr>
+      </w:pPr>
+      <w:r>
+        <w:t>Повторить запрос спустя некоторое время</w:t>
+      </w:r>
+    </w:p>
+    <w:p>
+      <w:pPr>
+        <w:pStyle w:val="a7"/>
+        <w:numPr>
+          <w:ilvl w:val="0"/>
+          <w:numId w:val="1"/>
+        </w:numPr>
+        <w:rPr>
+          <w:lang w:val="en-US"/>
+        </w:rPr>
+      </w:pPr>
+      <w:r>
+        <w:rPr>
+          <w:b/>
+        </w:rPr>
+        <w:t>Проблема:</w:t>
+      </w:r>
+      <w:r>
+        <w:rPr>
+          <w:b/>
+        </w:rPr>
+        <w:t xml:space="preserve"> </w:t>
+      </w:r>
+    </w:p>
+    <w:p>
+      <w:pPr>
+        <w:pStyle w:val="a7"/>
+      </w:pPr>
+      <w:r>
+        <w:t>Ошибка: время ожидания операции истекло</w:t>
+      </w:r>
+    </w:p>
+    <w:p>
+      <w:pPr>
+        <w:pStyle w:val="a7"/>
+      </w:pPr>
+      <w:r>
+        <w:rPr>
+          <w:b/>
+        </w:rPr>
+        <w:t>Причина:</w:t>
+      </w:r>
+      <w:r>
+        <w:rPr>
+          <w:b/>
+        </w:rPr>
+        <w:t xml:space="preserve"> </w:t>
+      </w:r>
+      <w:r>
+        <w:rPr>
+          <w:i/>
+        </w:rPr>
+        <w:t>предположительно</w:t>
+      </w:r>
+      <w:r>
+        <w:t xml:space="preserve"> </w:t>
+      </w:r>
+      <w:r>
+        <w:t>Куки становятся просроченными</w:t>
       </w:r>
       <w:bookmarkStart w:id="0" w:name="_GoBack"/>
       <w:bookmarkEnd w:id="0"/>
+    </w:p>
+    <w:p>
+      <w:pPr>
+        <w:pStyle w:val="a7"/>
+        <w:rPr>
+          <w:b/>
+        </w:rPr>
+      </w:pPr>
+      <w:r>
+        <w:rPr>
+          <w:b/>
+        </w:rPr>
+        <w:t xml:space="preserve">Угрозы: </w:t>
+      </w:r>
+    </w:p>
+    <w:p>
+      <w:pPr>
+        <w:pStyle w:val="a7"/>
+      </w:pPr>
+      <w:r>
+        <w:t>Программа перестает работать</w:t>
+      </w:r>
+    </w:p>
+    <w:p>
+      <w:pPr>
+        <w:pStyle w:val="a7"/>
+        <w:rPr>
+          <w:b/>
+        </w:rPr>
+      </w:pPr>
+      <w:r>
+        <w:rPr>
+          <w:b/>
+        </w:rPr>
+        <w:t>Решение:</w:t>
+      </w:r>
+    </w:p>
+    <w:p>
+      <w:pPr>
+        <w:pStyle w:val="a7"/>
+        <w:numPr>
+          <w:ilvl w:val="0"/>
+          <w:numId w:val="4"/>
+        </w:numPr>
+      </w:pPr>
+      <w:proofErr w:type="spellStart"/>
+      <w:r>
+        <w:t>Перепройти</w:t>
+      </w:r>
+      <w:proofErr w:type="spellEnd"/>
+      <w:r>
+        <w:t xml:space="preserve"> авторизацию</w:t>
+      </w:r>
+    </w:p>
+    <w:p>
+      <w:pPr>
+        <w:pStyle w:val="a7"/>
+        <w:numPr>
+          <w:ilvl w:val="0"/>
+          <w:numId w:val="1"/>
+        </w:numPr>
+      </w:pPr>
     </w:p>
     <w:sectPr>
       <w:pgSz w:w="11906" w:h="16838"/>
@@ -222,6 +514,92 @@
     </w:lvl>
   </w:abstractNum>
   <w:abstractNum w:abstractNumId="1">
+    <w:nsid w:val="2584032A"/>
+    <w:multiLevelType w:val="hybridMultilevel"/>
+    <w:tmpl w:val="2AD21D6C"/>
+    <w:lvl w:ilvl="0" w:tplc="0419000F">
+      <w:start w:val="1"/>
+      <w:numFmt w:val="decimal"/>
+      <w:lvlText w:val="%1."/>
+      <w:lvlJc w:val="left"/>
+      <w:pPr>
+        <w:ind w:left="720" w:hanging="360"/>
+      </w:pPr>
+    </w:lvl>
+    <w:lvl w:ilvl="1" w:tplc="04190019" w:tentative="1">
+      <w:start w:val="1"/>
+      <w:numFmt w:val="lowerLetter"/>
+      <w:lvlText w:val="%2."/>
+      <w:lvlJc w:val="left"/>
+      <w:pPr>
+        <w:ind w:left="1440" w:hanging="360"/>
+      </w:pPr>
+    </w:lvl>
+    <w:lvl w:ilvl="2" w:tplc="0419001B" w:tentative="1">
+      <w:start w:val="1"/>
+      <w:numFmt w:val="lowerRoman"/>
+      <w:lvlText w:val="%3."/>
+      <w:lvlJc w:val="right"/>
+      <w:pPr>
+        <w:ind w:left="2160" w:hanging="180"/>
+      </w:pPr>
+    </w:lvl>
+    <w:lvl w:ilvl="3" w:tplc="0419000F" w:tentative="1">
+      <w:start w:val="1"/>
+      <w:numFmt w:val="decimal"/>
+      <w:lvlText w:val="%4."/>
+      <w:lvlJc w:val="left"/>
+      <w:pPr>
+        <w:ind w:left="2880" w:hanging="360"/>
+      </w:pPr>
+    </w:lvl>
+    <w:lvl w:ilvl="4" w:tplc="04190019" w:tentative="1">
+      <w:start w:val="1"/>
+      <w:numFmt w:val="lowerLetter"/>
+      <w:lvlText w:val="%5."/>
+      <w:lvlJc w:val="left"/>
+      <w:pPr>
+        <w:ind w:left="3600" w:hanging="360"/>
+      </w:pPr>
+    </w:lvl>
+    <w:lvl w:ilvl="5" w:tplc="0419001B" w:tentative="1">
+      <w:start w:val="1"/>
+      <w:numFmt w:val="lowerRoman"/>
+      <w:lvlText w:val="%6."/>
+      <w:lvlJc w:val="right"/>
+      <w:pPr>
+        <w:ind w:left="4320" w:hanging="180"/>
+      </w:pPr>
+    </w:lvl>
+    <w:lvl w:ilvl="6" w:tplc="0419000F" w:tentative="1">
+      <w:start w:val="1"/>
+      <w:numFmt w:val="decimal"/>
+      <w:lvlText w:val="%7."/>
+      <w:lvlJc w:val="left"/>
+      <w:pPr>
+        <w:ind w:left="5040" w:hanging="360"/>
+      </w:pPr>
+    </w:lvl>
+    <w:lvl w:ilvl="7" w:tplc="04190019" w:tentative="1">
+      <w:start w:val="1"/>
+      <w:numFmt w:val="lowerLetter"/>
+      <w:lvlText w:val="%8."/>
+      <w:lvlJc w:val="left"/>
+      <w:pPr>
+        <w:ind w:left="5760" w:hanging="360"/>
+      </w:pPr>
+    </w:lvl>
+    <w:lvl w:ilvl="8" w:tplc="0419001B" w:tentative="1">
+      <w:start w:val="1"/>
+      <w:numFmt w:val="lowerRoman"/>
+      <w:lvlText w:val="%9."/>
+      <w:lvlJc w:val="right"/>
+      <w:pPr>
+        <w:ind w:left="6480" w:hanging="180"/>
+      </w:pPr>
+    </w:lvl>
+  </w:abstractNum>
+  <w:abstractNum w:abstractNumId="2">
     <w:nsid w:val="410524FA"/>
     <w:multiLevelType w:val="hybridMultilevel"/>
     <w:tmpl w:val="645C9050"/>
@@ -310,11 +688,130 @@
       </w:pPr>
     </w:lvl>
   </w:abstractNum>
+  <w:abstractNum w:abstractNumId="3">
+    <w:nsid w:val="4DA9073D"/>
+    <w:multiLevelType w:val="hybridMultilevel"/>
+    <w:tmpl w:val="CA0CD9E0"/>
+    <w:lvl w:ilvl="0" w:tplc="04190001">
+      <w:start w:val="1"/>
+      <w:numFmt w:val="bullet"/>
+      <w:lvlText w:val=""/>
+      <w:lvlJc w:val="left"/>
+      <w:pPr>
+        <w:ind w:left="1440" w:hanging="360"/>
+      </w:pPr>
+      <w:rPr>
+        <w:rFonts w:ascii="Symbol" w:hAnsi="Symbol" w:hint="default"/>
+      </w:rPr>
+    </w:lvl>
+    <w:lvl w:ilvl="1" w:tplc="04190003" w:tentative="1">
+      <w:start w:val="1"/>
+      <w:numFmt w:val="bullet"/>
+      <w:lvlText w:val="o"/>
+      <w:lvlJc w:val="left"/>
+      <w:pPr>
+        <w:ind w:left="2160" w:hanging="360"/>
+      </w:pPr>
+      <w:rPr>
+        <w:rFonts w:ascii="Courier New" w:hAnsi="Courier New" w:cs="Courier New" w:hint="default"/>
+      </w:rPr>
+    </w:lvl>
+    <w:lvl w:ilvl="2" w:tplc="04190005" w:tentative="1">
+      <w:start w:val="1"/>
+      <w:numFmt w:val="bullet"/>
+      <w:lvlText w:val=""/>
+      <w:lvlJc w:val="left"/>
+      <w:pPr>
+        <w:ind w:left="2880" w:hanging="360"/>
+      </w:pPr>
+      <w:rPr>
+        <w:rFonts w:ascii="Wingdings" w:hAnsi="Wingdings" w:hint="default"/>
+      </w:rPr>
+    </w:lvl>
+    <w:lvl w:ilvl="3" w:tplc="04190001" w:tentative="1">
+      <w:start w:val="1"/>
+      <w:numFmt w:val="bullet"/>
+      <w:lvlText w:val=""/>
+      <w:lvlJc w:val="left"/>
+      <w:pPr>
+        <w:ind w:left="3600" w:hanging="360"/>
+      </w:pPr>
+      <w:rPr>
+        <w:rFonts w:ascii="Symbol" w:hAnsi="Symbol" w:hint="default"/>
+      </w:rPr>
+    </w:lvl>
+    <w:lvl w:ilvl="4" w:tplc="04190003" w:tentative="1">
+      <w:start w:val="1"/>
+      <w:numFmt w:val="bullet"/>
+      <w:lvlText w:val="o"/>
+      <w:lvlJc w:val="left"/>
+      <w:pPr>
+        <w:ind w:left="4320" w:hanging="360"/>
+      </w:pPr>
+      <w:rPr>
+        <w:rFonts w:ascii="Courier New" w:hAnsi="Courier New" w:cs="Courier New" w:hint="default"/>
+      </w:rPr>
+    </w:lvl>
+    <w:lvl w:ilvl="5" w:tplc="04190005" w:tentative="1">
+      <w:start w:val="1"/>
+      <w:numFmt w:val="bullet"/>
+      <w:lvlText w:val=""/>
+      <w:lvlJc w:val="left"/>
+      <w:pPr>
+        <w:ind w:left="5040" w:hanging="360"/>
+      </w:pPr>
+      <w:rPr>
+        <w:rFonts w:ascii="Wingdings" w:hAnsi="Wingdings" w:hint="default"/>
+      </w:rPr>
+    </w:lvl>
+    <w:lvl w:ilvl="6" w:tplc="04190001" w:tentative="1">
+      <w:start w:val="1"/>
+      <w:numFmt w:val="bullet"/>
+      <w:lvlText w:val=""/>
+      <w:lvlJc w:val="left"/>
+      <w:pPr>
+        <w:ind w:left="5760" w:hanging="360"/>
+      </w:pPr>
+      <w:rPr>
+        <w:rFonts w:ascii="Symbol" w:hAnsi="Symbol" w:hint="default"/>
+      </w:rPr>
+    </w:lvl>
+    <w:lvl w:ilvl="7" w:tplc="04190003" w:tentative="1">
+      <w:start w:val="1"/>
+      <w:numFmt w:val="bullet"/>
+      <w:lvlText w:val="o"/>
+      <w:lvlJc w:val="left"/>
+      <w:pPr>
+        <w:ind w:left="6480" w:hanging="360"/>
+      </w:pPr>
+      <w:rPr>
+        <w:rFonts w:ascii="Courier New" w:hAnsi="Courier New" w:cs="Courier New" w:hint="default"/>
+      </w:rPr>
+    </w:lvl>
+    <w:lvl w:ilvl="8" w:tplc="04190005" w:tentative="1">
+      <w:start w:val="1"/>
+      <w:numFmt w:val="bullet"/>
+      <w:lvlText w:val=""/>
+      <w:lvlJc w:val="left"/>
+      <w:pPr>
+        <w:ind w:left="7200" w:hanging="360"/>
+      </w:pPr>
+      <w:rPr>
+        <w:rFonts w:ascii="Wingdings" w:hAnsi="Wingdings" w:hint="default"/>
+      </w:rPr>
+    </w:lvl>
+  </w:abstractNum>
   <w:num w:numId="1">
-    <w:abstractNumId w:val="1"/>
+    <w:abstractNumId w:val="2"/>
   </w:num>
   <w:num w:numId="2">
     <w:abstractNumId w:val="0"/>
+  </w:num>
+  <w:num w:numId="3">
+    <w:abstractNumId w:val="1"/>
+  </w:num>
+  <w:num w:numId="4">
+    <w:abstractNumId w:val="3"/>
   </w:num>
 </w:numbering>
 </file>
